--- a/Document/Aprilis/dokumentacija2.docx
+++ b/Document/Aprilis/dokumentacija2.docx
@@ -6427,26 +6427,26 @@
           <w:noProof/>
         </w:rPr>
         <w:drawing>
-          <wp:anchor distT="0" distB="0" distL="114300" distR="114300" simplePos="0" relativeHeight="251661312" behindDoc="1" locked="0" layoutInCell="1" allowOverlap="1" wp14:anchorId="080FD0C8" wp14:editId="6D232DAD">
+          <wp:anchor distT="0" distB="0" distL="114300" distR="114300" simplePos="0" relativeHeight="251661312" behindDoc="1" locked="0" layoutInCell="1" allowOverlap="1" wp14:anchorId="03C67136" wp14:editId="672DA58B">
             <wp:simplePos x="0" y="0"/>
             <wp:positionH relativeFrom="margin">
-              <wp:posOffset>304800</wp:posOffset>
+              <wp:align>center</wp:align>
             </wp:positionH>
             <wp:positionV relativeFrom="paragraph">
-              <wp:posOffset>45085</wp:posOffset>
+              <wp:posOffset>88900</wp:posOffset>
             </wp:positionV>
-            <wp:extent cx="5238750" cy="5831840"/>
-            <wp:effectExtent l="0" t="0" r="0" b="0"/>
+            <wp:extent cx="4608195" cy="5831840"/>
+            <wp:effectExtent l="0" t="0" r="1905" b="0"/>
             <wp:wrapTight wrapText="bothSides">
               <wp:wrapPolygon edited="0">
                 <wp:start x="0" y="0"/>
                 <wp:lineTo x="0" y="21520"/>
-                <wp:lineTo x="21521" y="21520"/>
-                <wp:lineTo x="21521" y="0"/>
+                <wp:lineTo x="21520" y="21520"/>
+                <wp:lineTo x="21520" y="0"/>
                 <wp:lineTo x="0" y="0"/>
               </wp:wrapPolygon>
             </wp:wrapTight>
-            <wp:docPr id="537441383" name="Рисунок 1"/>
+            <wp:docPr id="651036731" name="Рисунок 1"/>
             <wp:cNvGraphicFramePr>
               <a:graphicFrameLocks xmlns:a="http://schemas.openxmlformats.org/drawingml/2006/main" noChangeAspect="1"/>
             </wp:cNvGraphicFramePr>
@@ -6475,7 +6475,7 @@
                   <pic:spPr bwMode="auto">
                     <a:xfrm>
                       <a:off x="0" y="0"/>
-                      <a:ext cx="5238750" cy="5831840"/>
+                      <a:ext cx="4608195" cy="5831840"/>
                     </a:xfrm>
                     <a:prstGeom prst="rect">
                       <a:avLst/>
@@ -6545,7 +6545,37 @@
     </w:p>
     <w:p>
       <w:r>
-        <w:t>Sistēmas ER-modelis sastāv no 5 entitijām (skat. 5. att.), kas nodrošina pamat informācijas uzglabāšanu un apstrādi. Tie ir Loma, Konts, Sludīnājums, Kategorija, Atrībuts.</w:t>
+        <w:t xml:space="preserve">Sistēmas ER-modelis sastāv no </w:t>
+      </w:r>
+      <w:r>
+        <w:t>9</w:t>
+      </w:r>
+      <w:r>
+        <w:t xml:space="preserve"> entitijām (skat. 5. att.), kas nodrošina pamat informācijas uzglabāšanu un apstrādi. Tie ir </w:t>
+      </w:r>
+      <w:r>
+        <w:t>Lietotājs</w:t>
+      </w:r>
+      <w:r>
+        <w:t xml:space="preserve">, </w:t>
+      </w:r>
+      <w:r>
+        <w:t>Loma</w:t>
+      </w:r>
+      <w:r>
+        <w:t xml:space="preserve">, </w:t>
+      </w:r>
+      <w:r>
+        <w:t>Likme</w:t>
+      </w:r>
+      <w:r>
+        <w:t xml:space="preserve">, Kategorija, </w:t>
+      </w:r>
+      <w:r>
+        <w:t>Spēle, Komanda spēle, Komanda, Atlikuma piev., Atlikuma noņ</w:t>
+      </w:r>
+      <w:r>
+        <w:t>.</w:t>
       </w:r>
     </w:p>
     <w:p>
@@ -6979,13 +7009,7 @@
         <w:t>” -</w:t>
       </w:r>
       <w:r>
-        <w:t xml:space="preserve"> </w:t>
-      </w:r>
-      <w:r>
-        <w:t>glabā informāciju par atlikuma izvadīšan</w:t>
-      </w:r>
-      <w:r>
-        <w:t>u</w:t>
+        <w:t xml:space="preserve"> glabā informāciju par atlikuma izvadīšanu</w:t>
       </w:r>
       <w:r>
         <w:t>.</w:t>
@@ -7750,13 +7774,7 @@
               <w:rPr>
                 <w:rFonts w:cs="Times New Roman"/>
               </w:rPr>
-              <w:t>sveša atslēga</w:t>
-            </w:r>
-            <w:r>
-              <w:rPr>
-                <w:rFonts w:cs="Times New Roman"/>
-              </w:rPr>
-              <w:t xml:space="preserve"> </w:t>
+              <w:t xml:space="preserve">sveša atslēga </w:t>
             </w:r>
             <w:r>
               <w:rPr>
@@ -9435,10 +9453,7 @@
               <w:jc w:val="center"/>
             </w:pPr>
             <w:r>
-              <w:t>sveša atslēga</w:t>
-            </w:r>
-            <w:r>
-              <w:t xml:space="preserve"> </w:t>
+              <w:t xml:space="preserve">sveša atslēga </w:t>
             </w:r>
             <w:r>
               <w:t>Team</w:t>
@@ -10416,10 +10431,7 @@
               </w:rPr>
             </w:pPr>
             <w:r>
-              <w:t>sveša atslēga</w:t>
-            </w:r>
-            <w:r>
-              <w:t xml:space="preserve"> </w:t>
+              <w:t xml:space="preserve">sveša atslēga </w:t>
             </w:r>
             <w:r>
               <w:t>Category</w:t>
@@ -10500,10 +10512,7 @@
               </w:rPr>
             </w:pPr>
             <w:r>
-              <w:t>sveša atslēga</w:t>
-            </w:r>
-            <w:r>
-              <w:t xml:space="preserve"> </w:t>
+              <w:t xml:space="preserve">sveša atslēga </w:t>
             </w:r>
             <w:r>
               <w:t>1. Komandai</w:t>
@@ -10587,13 +10596,7 @@
               <w:t>sveša atslēga</w:t>
             </w:r>
             <w:r>
-              <w:t xml:space="preserve"> </w:t>
-            </w:r>
-            <w:r>
-              <w:t>2</w:t>
-            </w:r>
-            <w:r>
-              <w:t>. Komandai</w:t>
+              <w:t xml:space="preserve"> 2. Komandai</w:t>
             </w:r>
           </w:p>
         </w:tc>
@@ -10605,37 +10608,7 @@
         <w:jc w:val="center"/>
       </w:pPr>
       <w:r>
-        <w:t>Tabula “Game”  ir saistīta ar</w:t>
-      </w:r>
-      <w:r>
-        <w:t xml:space="preserve"> ”TeamGame”</w:t>
-      </w:r>
-      <w:r>
-        <w:t xml:space="preserve">  primār</w:t>
-      </w:r>
-      <w:r>
-        <w:t>u</w:t>
-      </w:r>
-      <w:r>
-        <w:t xml:space="preserve"> atslēg</w:t>
-      </w:r>
-      <w:r>
-        <w:t>u</w:t>
-      </w:r>
-      <w:r>
-        <w:t xml:space="preserve"> un</w:t>
-      </w:r>
-      <w:r>
-        <w:t xml:space="preserve"> ID_TeamGame, un ar </w:t>
-      </w:r>
-      <w:r>
-        <w:t xml:space="preserve">”TeamGame”  </w:t>
-      </w:r>
-      <w:r>
-        <w:t xml:space="preserve">ID_TeamGame1 un ID_TeamGame2 </w:t>
-      </w:r>
-      <w:r>
-        <w:t>.</w:t>
+        <w:t>Tabula “Game”  ir saistīta ar ”TeamGame”  primāru atslēgu un ID_TeamGame, un ar ”TeamGame”  ID_TeamGame1 un ID_TeamGame2 .</w:t>
       </w:r>
     </w:p>
     <w:p>
@@ -11193,10 +11166,7 @@
               <w:jc w:val="center"/>
             </w:pPr>
             <w:r>
-              <w:t>sveša atslēga</w:t>
-            </w:r>
-            <w:r>
-              <w:t xml:space="preserve"> </w:t>
+              <w:t xml:space="preserve">sveša atslēga </w:t>
             </w:r>
             <w:r>
               <w:t>Game</w:t>
@@ -11274,10 +11244,7 @@
               <w:jc w:val="center"/>
             </w:pPr>
             <w:r>
-              <w:t>sveša atslēga</w:t>
-            </w:r>
-            <w:r>
-              <w:t xml:space="preserve"> </w:t>
+              <w:t xml:space="preserve">sveša atslēga </w:t>
             </w:r>
             <w:r>
               <w:t>User</w:t>
@@ -11291,10 +11258,7 @@
         <w:jc w:val="center"/>
       </w:pPr>
       <w:r>
-        <w:t>Tabula “</w:t>
-      </w:r>
-      <w:r>
-        <w:t>Bet</w:t>
+        <w:t>Tabula “Bet</w:t>
       </w:r>
       <w:r>
         <w:rPr>
@@ -11303,28 +11267,7 @@
         <w:t xml:space="preserve">”, </w:t>
       </w:r>
       <w:r>
-        <w:t>kas saista saistīta ar “</w:t>
-      </w:r>
-      <w:r>
-        <w:t>Game</w:t>
-      </w:r>
-      <w:r>
-        <w:t>” primāra atslēga un ID_</w:t>
-      </w:r>
-      <w:r>
-        <w:t>game</w:t>
-      </w:r>
-      <w:r>
-        <w:t>, un saistīta ar “</w:t>
-      </w:r>
-      <w:r>
-        <w:t>User</w:t>
-      </w:r>
-      <w:r>
-        <w:t xml:space="preserve">” primāra atslēga un </w:t>
-      </w:r>
-      <w:r>
-        <w:t>ID_user</w:t>
+        <w:t>kas saista saistīta ar “Game” primāra atslēga un ID_game, un saistīta ar “User” primāra atslēga un ID_user</w:t>
       </w:r>
     </w:p>
     <w:p>
@@ -11867,10 +11810,7 @@
               <w:jc w:val="center"/>
             </w:pPr>
             <w:r>
-              <w:t>sveša atslēga</w:t>
-            </w:r>
-            <w:r>
-              <w:t xml:space="preserve"> </w:t>
+              <w:t xml:space="preserve">sveša atslēga </w:t>
             </w:r>
             <w:r>
               <w:t>User</w:t>
@@ -12469,10 +12409,7 @@
               <w:jc w:val="center"/>
             </w:pPr>
             <w:r>
-              <w:t>sveša atslēga</w:t>
-            </w:r>
-            <w:r>
-              <w:t xml:space="preserve"> </w:t>
+              <w:t xml:space="preserve">sveša atslēga </w:t>
             </w:r>
             <w:r>
               <w:t>User</w:t>
